--- a/react/Project_documantation.docx
+++ b/react/Project_documantation.docx
@@ -4764,25 +4764,52 @@
       <w:pPr>
         <w:spacing w:after="0" w:line="240" w:lineRule="auto"/>
         <w:rPr>
-          <w:rFonts w:ascii="Times New Roman" w:eastAsia="Times New Roman" w:hAnsi="Times New Roman" w:cs="Times New Roman"/>
-          <w:sz w:val="24"/>
-          <w:szCs w:val="24"/>
-        </w:rPr>
-      </w:pPr>
-      <w:r>
-        <w:rPr>
-          <w:rFonts w:ascii="Arial" w:eastAsia="Times New Roman" w:hAnsi="Arial" w:cs="Arial"/>
-          <w:color w:val="000000"/>
-        </w:rPr>
-        <w:tab/>
-      </w:r>
-      <w:r>
-        <w:rPr>
-          <w:rFonts w:ascii="Arial" w:eastAsia="Times New Roman" w:hAnsi="Arial" w:cs="Arial"/>
-          <w:color w:val="000000"/>
-        </w:rPr>
-        <w:tab/>
-      </w:r>
+          <w:rFonts w:ascii="Arial" w:eastAsia="Times New Roman" w:hAnsi="Arial" w:cs="Arial"/>
+          <w:color w:val="000000"/>
+        </w:rPr>
+      </w:pPr>
+      <w:r>
+        <w:rPr>
+          <w:rFonts w:ascii="Arial" w:eastAsia="Times New Roman" w:hAnsi="Arial" w:cs="Arial"/>
+          <w:color w:val="000000"/>
+        </w:rPr>
+        <w:tab/>
+      </w:r>
+      <w:r>
+        <w:rPr>
+          <w:rFonts w:ascii="Arial" w:eastAsia="Times New Roman" w:hAnsi="Arial" w:cs="Arial"/>
+          <w:color w:val="000000"/>
+        </w:rPr>
+        <w:tab/>
+      </w:r>
+    </w:p>
+    <w:p>
+      <w:pPr>
+        <w:spacing w:after="0" w:line="240" w:lineRule="auto"/>
+        <w:rPr>
+          <w:rFonts w:ascii="Arial" w:eastAsia="Times New Roman" w:hAnsi="Arial" w:cs="Arial"/>
+          <w:color w:val="000000"/>
+        </w:rPr>
+      </w:pPr>
+    </w:p>
+    <w:p>
+      <w:pPr>
+        <w:spacing w:after="0" w:line="240" w:lineRule="auto"/>
+        <w:rPr>
+          <w:rFonts w:ascii="Arial" w:eastAsia="Times New Roman" w:hAnsi="Arial" w:cs="Arial"/>
+          <w:color w:val="000000"/>
+        </w:rPr>
+      </w:pPr>
+    </w:p>
+    <w:p>
+      <w:pPr>
+        <w:spacing w:after="0" w:line="240" w:lineRule="auto"/>
+        <w:rPr>
+          <w:rFonts w:ascii="Times New Roman" w:eastAsia="Times New Roman" w:hAnsi="Times New Roman" w:cs="Times New Roman"/>
+          <w:sz w:val="24"/>
+          <w:szCs w:val="24"/>
+        </w:rPr>
+      </w:pPr>
     </w:p>
     <w:p>
       <w:pPr>
@@ -4817,6 +4844,7 @@
         <w:ind w:left="720" w:firstLine="720"/>
         <w:rPr>
           <w:rFonts w:ascii="Arial" w:eastAsia="Times New Roman" w:hAnsi="Arial" w:cs="Arial"/>
+          <w:b/>
           <w:color w:val="000000"/>
         </w:rPr>
       </w:pPr>
@@ -4824,6 +4852,7 @@
       <w:r>
         <w:rPr>
           <w:rFonts w:ascii="Arial" w:eastAsia="Times New Roman" w:hAnsi="Arial" w:cs="Arial"/>
+          <w:b/>
           <w:color w:val="000000"/>
         </w:rPr>
         <w:t>id</w:t>
@@ -4931,6 +4960,7 @@
         <w:ind w:left="720" w:firstLine="720"/>
         <w:rPr>
           <w:rFonts w:ascii="Times New Roman" w:eastAsia="Times New Roman" w:hAnsi="Times New Roman" w:cs="Times New Roman"/>
+          <w:b/>
           <w:sz w:val="24"/>
           <w:szCs w:val="24"/>
         </w:rPr>
@@ -4939,6 +4969,7 @@
       <w:r>
         <w:rPr>
           <w:rFonts w:ascii="Times New Roman" w:eastAsia="Times New Roman" w:hAnsi="Times New Roman" w:cs="Times New Roman"/>
+          <w:b/>
           <w:sz w:val="24"/>
           <w:szCs w:val="24"/>
         </w:rPr>
@@ -4948,6 +4979,7 @@
       <w:r>
         <w:rPr>
           <w:rFonts w:ascii="Times New Roman" w:eastAsia="Times New Roman" w:hAnsi="Times New Roman" w:cs="Times New Roman"/>
+          <w:b/>
           <w:sz w:val="24"/>
           <w:szCs w:val="24"/>
         </w:rPr>
@@ -5435,7 +5467,6 @@
           <w:rFonts w:ascii="Arial" w:eastAsia="Times New Roman" w:hAnsi="Arial" w:cs="Arial"/>
           <w:color w:val="000000"/>
         </w:rPr>
-        <w:lastRenderedPageBreak/>
         <w:t>id</w:t>
       </w:r>
       <w:proofErr w:type="gramEnd"/>

--- a/react/Project_documantation.docx
+++ b/react/Project_documantation.docx
@@ -2,6 +2,171 @@
 <file path=word/document.xml><?xml version="1.0" encoding="utf-8"?>
 <w:document xmlns:ve="http://schemas.openxmlformats.org/markup-compatibility/2006" xmlns:o="urn:schemas-microsoft-com:office:office" xmlns:r="http://schemas.openxmlformats.org/officeDocument/2006/relationships" xmlns:m="http://schemas.openxmlformats.org/officeDocument/2006/math" xmlns:v="urn:schemas-microsoft-com:vml" xmlns:wp="http://schemas.openxmlformats.org/drawingml/2006/wordprocessingDrawing" xmlns:w10="urn:schemas-microsoft-com:office:word" xmlns:w="http://schemas.openxmlformats.org/wordprocessingml/2006/main" xmlns:wne="http://schemas.microsoft.com/office/word/2006/wordml">
   <w:body>
+    <w:p>
+      <w:r>
+        <w:t xml:space="preserve">Harsh     C      </w:t>
+      </w:r>
+      <w:proofErr w:type="spellStart"/>
+      <w:r>
+        <w:t>C</w:t>
+      </w:r>
+      <w:proofErr w:type="spellEnd"/>
+      <w:r>
+        <w:t xml:space="preserve">   </w:t>
+      </w:r>
+    </w:p>
+    <w:p>
+      <w:proofErr w:type="spellStart"/>
+      <w:r>
+        <w:t>Ankit</w:t>
+      </w:r>
+      <w:proofErr w:type="spellEnd"/>
+      <w:r>
+        <w:t xml:space="preserve">      B     </w:t>
+      </w:r>
+      <w:r>
+        <w:t>C</w:t>
+      </w:r>
+    </w:p>
+    <w:p>
+      <w:proofErr w:type="spellStart"/>
+      <w:r>
+        <w:t>Khushi</w:t>
+      </w:r>
+      <w:proofErr w:type="spellEnd"/>
+      <w:r>
+        <w:t xml:space="preserve">    B     </w:t>
+      </w:r>
+      <w:proofErr w:type="spellStart"/>
+      <w:r>
+        <w:t>B</w:t>
+      </w:r>
+      <w:proofErr w:type="spellEnd"/>
+    </w:p>
+    <w:p>
+      <w:proofErr w:type="spellStart"/>
+      <w:r>
+        <w:t>Disha</w:t>
+      </w:r>
+      <w:proofErr w:type="spellEnd"/>
+      <w:r>
+        <w:t xml:space="preserve">      A    </w:t>
+      </w:r>
+      <w:r>
+        <w:t>A</w:t>
+      </w:r>
+    </w:p>
+    <w:p>
+      <w:proofErr w:type="spellStart"/>
+      <w:r>
+        <w:t>Naiya</w:t>
+      </w:r>
+      <w:proofErr w:type="spellEnd"/>
+      <w:r>
+        <w:t xml:space="preserve">      C     </w:t>
+      </w:r>
+      <w:proofErr w:type="spellStart"/>
+      <w:r>
+        <w:t>C</w:t>
+      </w:r>
+      <w:proofErr w:type="spellEnd"/>
+    </w:p>
+    <w:p>
+      <w:proofErr w:type="spellStart"/>
+      <w:r>
+        <w:t>Jiya</w:t>
+      </w:r>
+      <w:proofErr w:type="spellEnd"/>
+      <w:r>
+        <w:t xml:space="preserve">         B     </w:t>
+      </w:r>
+      <w:proofErr w:type="spellStart"/>
+      <w:r>
+        <w:t>B</w:t>
+      </w:r>
+      <w:proofErr w:type="spellEnd"/>
+    </w:p>
+    <w:p>
+      <w:proofErr w:type="spellStart"/>
+      <w:r>
+        <w:t>Delscy</w:t>
+      </w:r>
+      <w:proofErr w:type="spellEnd"/>
+      <w:r>
+        <w:t xml:space="preserve">     B     C</w:t>
+      </w:r>
+    </w:p>
+    <w:p>
+      <w:proofErr w:type="spellStart"/>
+      <w:r>
+        <w:t>Zaid</w:t>
+      </w:r>
+      <w:proofErr w:type="spellEnd"/>
+      <w:r>
+        <w:t xml:space="preserve">         C     </w:t>
+      </w:r>
+      <w:proofErr w:type="spellStart"/>
+      <w:r>
+        <w:t>C</w:t>
+      </w:r>
+      <w:proofErr w:type="spellEnd"/>
+    </w:p>
+    <w:p>
+      <w:r>
+        <w:t xml:space="preserve">Deepak    C    </w:t>
+      </w:r>
+      <w:proofErr w:type="spellStart"/>
+      <w:r>
+        <w:t>C</w:t>
+      </w:r>
+      <w:proofErr w:type="spellEnd"/>
+    </w:p>
+    <w:p>
+      <w:proofErr w:type="spellStart"/>
+      <w:r>
+        <w:t>Akash</w:t>
+      </w:r>
+      <w:proofErr w:type="spellEnd"/>
+      <w:r>
+        <w:t xml:space="preserve">       C    </w:t>
+      </w:r>
+      <w:proofErr w:type="spellStart"/>
+      <w:r>
+        <w:t>C</w:t>
+      </w:r>
+      <w:proofErr w:type="spellEnd"/>
+    </w:p>
+    <w:p>
+      <w:proofErr w:type="spellStart"/>
+      <w:r>
+        <w:t>Kaushal</w:t>
+      </w:r>
+      <w:proofErr w:type="spellEnd"/>
+      <w:r>
+        <w:t xml:space="preserve">     C   </w:t>
+      </w:r>
+      <w:proofErr w:type="spellStart"/>
+      <w:r>
+        <w:t>C</w:t>
+      </w:r>
+      <w:proofErr w:type="spellEnd"/>
+    </w:p>
+    <w:p/>
+    <w:p>
+      <w:pPr>
+        <w:ind w:left="2880" w:firstLine="720"/>
+      </w:pPr>
+    </w:p>
+    <w:p>
+      <w:pPr>
+        <w:ind w:left="2880" w:firstLine="720"/>
+      </w:pPr>
+    </w:p>
+    <w:p>
+      <w:pPr>
+        <w:ind w:left="2880" w:firstLine="720"/>
+      </w:pPr>
+    </w:p>
     <w:p>
       <w:pPr>
         <w:ind w:left="2880" w:firstLine="720"/>
@@ -364,6 +529,7 @@
           <w:sz w:val="22"/>
           <w:szCs w:val="22"/>
         </w:rPr>
+        <w:lastRenderedPageBreak/>
         <w:t>Rules are Software Development Life Cycle – SDLC </w:t>
       </w:r>
     </w:p>
@@ -664,7 +830,6 @@
           <w:rFonts w:ascii="Arial" w:eastAsia="Times New Roman" w:hAnsi="Arial" w:cs="Arial"/>
           <w:color w:val="000000"/>
         </w:rPr>
-        <w:lastRenderedPageBreak/>
         <w:t>Requirement analysis </w:t>
       </w:r>
     </w:p>
@@ -1100,6 +1265,7 @@
           <w:rFonts w:ascii="Arial" w:eastAsia="Times New Roman" w:hAnsi="Arial" w:cs="Arial"/>
           <w:color w:val="000000"/>
         </w:rPr>
+        <w:lastRenderedPageBreak/>
         <w:t xml:space="preserve">View </w:t>
       </w:r>
       <w:r>
@@ -1706,7 +1872,6 @@
           <w:sz w:val="24"/>
           <w:szCs w:val="24"/>
         </w:rPr>
-        <w:lastRenderedPageBreak/>
         <w:br/>
       </w:r>
       <w:r>
@@ -2000,6 +2165,7 @@
         <w:rPr>
           <w:noProof/>
         </w:rPr>
+        <w:lastRenderedPageBreak/>
         <w:drawing>
           <wp:inline distT="114300" distB="114300" distL="114300" distR="114300">
             <wp:extent cx="4485252" cy="2199094"/>
@@ -2070,7 +2236,6 @@
           <w:sz w:val="22"/>
           <w:szCs w:val="22"/>
         </w:rPr>
-        <w:lastRenderedPageBreak/>
         <w:drawing>
           <wp:inline distT="114300" distB="114300" distL="114300" distR="114300">
             <wp:extent cx="4231934" cy="3007696"/>
@@ -2192,6 +2357,7 @@
         <w:rPr>
           <w:noProof/>
         </w:rPr>
+        <w:lastRenderedPageBreak/>
         <w:drawing>
           <wp:inline distT="114300" distB="114300" distL="114300" distR="114300">
             <wp:extent cx="4390631" cy="2954797"/>
@@ -2247,7 +2413,6 @@
         <w:pStyle w:val="normal0"/>
       </w:pPr>
       <w:r>
-        <w:lastRenderedPageBreak/>
         <w:t xml:space="preserve">Level 1   </w:t>
       </w:r>
     </w:p>
@@ -4370,7 +4535,6 @@
           <w:sz w:val="24"/>
           <w:szCs w:val="24"/>
         </w:rPr>
-        <w:lastRenderedPageBreak/>
         <w:br/>
       </w:r>
     </w:p>
@@ -5071,6 +5235,7 @@
           <w:rFonts w:ascii="Arial" w:eastAsia="Times New Roman" w:hAnsi="Arial" w:cs="Arial"/>
           <w:color w:val="000000"/>
         </w:rPr>
+        <w:lastRenderedPageBreak/>
         <w:t>loc_name</w:t>
       </w:r>
       <w:proofErr w:type="spellEnd"/>
@@ -6690,6 +6855,7 @@
         <w:rPr>
           <w:b/>
         </w:rPr>
+        <w:lastRenderedPageBreak/>
         <w:t>Login</w:t>
       </w:r>
     </w:p>
